--- a/doc/Титульник + задание.docx
+++ b/doc/Титульник + задание.docx
@@ -287,43 +287,7 @@
                 <w:b/>
                 <w:bCs/>
               </w:rPr>
-              <w:t>(</w:t>
-            </w:r>
-            <w:proofErr w:type="gramStart"/>
-            <w:r>
-              <w:rPr>
-                <w:rFonts w:ascii="Times New Roman" w:hAnsi="Times New Roman" w:cs="Times New Roman"/>
-                <w:b/>
-                <w:bCs/>
-              </w:rPr>
-              <w:t xml:space="preserve">ФИО)   </w:t>
-            </w:r>
-            <w:proofErr w:type="gramEnd"/>
-            <w:r>
-              <w:rPr>
-                <w:rFonts w:ascii="Times New Roman" w:hAnsi="Times New Roman" w:cs="Times New Roman"/>
-                <w:b/>
-                <w:bCs/>
-              </w:rPr>
-              <w:t xml:space="preserve">                               </w:t>
-            </w:r>
-            <w:proofErr w:type="gramStart"/>
-            <w:r>
-              <w:rPr>
-                <w:rFonts w:ascii="Times New Roman" w:hAnsi="Times New Roman" w:cs="Times New Roman"/>
-                <w:b/>
-                <w:bCs/>
-              </w:rPr>
-              <w:t xml:space="preserve">   (</w:t>
-            </w:r>
-            <w:proofErr w:type="gramEnd"/>
-            <w:r>
-              <w:rPr>
-                <w:rFonts w:ascii="Times New Roman" w:hAnsi="Times New Roman" w:cs="Times New Roman"/>
-                <w:b/>
-                <w:bCs/>
-              </w:rPr>
-              <w:t>подпись)</w:t>
+              <w:t>(ФИО)                                     (подпись)</w:t>
             </w:r>
           </w:p>
           <w:p>
@@ -351,43 +315,7 @@
                 <w:b/>
                 <w:bCs/>
               </w:rPr>
-              <w:t>«__</w:t>
-            </w:r>
-            <w:proofErr w:type="gramStart"/>
-            <w:r>
-              <w:rPr>
-                <w:rFonts w:ascii="Times New Roman" w:hAnsi="Times New Roman" w:cs="Times New Roman"/>
-                <w:b/>
-                <w:bCs/>
-              </w:rPr>
-              <w:t>_»_</w:t>
-            </w:r>
-            <w:proofErr w:type="gramEnd"/>
-            <w:r>
-              <w:rPr>
-                <w:rFonts w:ascii="Times New Roman" w:hAnsi="Times New Roman" w:cs="Times New Roman"/>
-                <w:b/>
-                <w:bCs/>
-              </w:rPr>
-              <w:t>___________</w:t>
-            </w:r>
-            <w:proofErr w:type="gramStart"/>
-            <w:r>
-              <w:rPr>
-                <w:rFonts w:ascii="Times New Roman" w:hAnsi="Times New Roman" w:cs="Times New Roman"/>
-                <w:b/>
-                <w:bCs/>
-              </w:rPr>
-              <w:t>_  2025</w:t>
-            </w:r>
-            <w:proofErr w:type="gramEnd"/>
-            <w:r>
-              <w:rPr>
-                <w:rFonts w:ascii="Times New Roman" w:hAnsi="Times New Roman" w:cs="Times New Roman"/>
-                <w:b/>
-                <w:bCs/>
-              </w:rPr>
-              <w:t xml:space="preserve"> г.</w:t>
+              <w:t>«___»_____________  2025 г.</w:t>
             </w:r>
           </w:p>
           <w:p>
@@ -522,43 +450,7 @@
                 <w:b/>
                 <w:bCs/>
               </w:rPr>
-              <w:t>(</w:t>
-            </w:r>
-            <w:proofErr w:type="gramStart"/>
-            <w:r>
-              <w:rPr>
-                <w:rFonts w:ascii="Times New Roman" w:hAnsi="Times New Roman" w:cs="Times New Roman"/>
-                <w:b/>
-                <w:bCs/>
-              </w:rPr>
-              <w:t xml:space="preserve">ФИО)   </w:t>
-            </w:r>
-            <w:proofErr w:type="gramEnd"/>
-            <w:r>
-              <w:rPr>
-                <w:rFonts w:ascii="Times New Roman" w:hAnsi="Times New Roman" w:cs="Times New Roman"/>
-                <w:b/>
-                <w:bCs/>
-              </w:rPr>
-              <w:t xml:space="preserve">                   </w:t>
-            </w:r>
-            <w:proofErr w:type="gramStart"/>
-            <w:r>
-              <w:rPr>
-                <w:rFonts w:ascii="Times New Roman" w:hAnsi="Times New Roman" w:cs="Times New Roman"/>
-                <w:b/>
-                <w:bCs/>
-              </w:rPr>
-              <w:t xml:space="preserve">   (</w:t>
-            </w:r>
-            <w:proofErr w:type="gramEnd"/>
-            <w:r>
-              <w:rPr>
-                <w:rFonts w:ascii="Times New Roman" w:hAnsi="Times New Roman" w:cs="Times New Roman"/>
-                <w:b/>
-                <w:bCs/>
-              </w:rPr>
-              <w:t>подпись)</w:t>
+              <w:t>(ФИО)                         (подпись)</w:t>
             </w:r>
           </w:p>
           <w:p>
@@ -587,43 +479,7 @@
                 <w:b/>
                 <w:bCs/>
               </w:rPr>
-              <w:t>«__</w:t>
-            </w:r>
-            <w:proofErr w:type="gramStart"/>
-            <w:r>
-              <w:rPr>
-                <w:rFonts w:ascii="Times New Roman" w:hAnsi="Times New Roman" w:cs="Times New Roman"/>
-                <w:b/>
-                <w:bCs/>
-              </w:rPr>
-              <w:t>_»_</w:t>
-            </w:r>
-            <w:proofErr w:type="gramEnd"/>
-            <w:r>
-              <w:rPr>
-                <w:rFonts w:ascii="Times New Roman" w:hAnsi="Times New Roman" w:cs="Times New Roman"/>
-                <w:b/>
-                <w:bCs/>
-              </w:rPr>
-              <w:t>__________</w:t>
-            </w:r>
-            <w:proofErr w:type="gramStart"/>
-            <w:r>
-              <w:rPr>
-                <w:rFonts w:ascii="Times New Roman" w:hAnsi="Times New Roman" w:cs="Times New Roman"/>
-                <w:b/>
-                <w:bCs/>
-              </w:rPr>
-              <w:t>_  2025</w:t>
-            </w:r>
-            <w:proofErr w:type="gramEnd"/>
-            <w:r>
-              <w:rPr>
-                <w:rFonts w:ascii="Times New Roman" w:hAnsi="Times New Roman" w:cs="Times New Roman"/>
-                <w:b/>
-                <w:bCs/>
-              </w:rPr>
-              <w:t xml:space="preserve"> г.</w:t>
+              <w:t>«___»____________  2025 г.</w:t>
             </w:r>
           </w:p>
           <w:p>
@@ -799,7 +655,27 @@
           <w:szCs w:val="28"/>
           <w:u w:val="single"/>
         </w:rPr>
-        <w:t xml:space="preserve">оптимизации решения проблем выбора методом анализа иеархий на языке </w:t>
+        <w:t>оптимизации решения проблем выбора методом анализа ие</w:t>
+      </w:r>
+      <w:r>
+        <w:rPr>
+          <w:rFonts w:ascii="Times New Roman" w:hAnsi="Times New Roman" w:cs="Times New Roman"/>
+          <w:b/>
+          <w:caps/>
+          <w:szCs w:val="28"/>
+          <w:u w:val="single"/>
+        </w:rPr>
+        <w:t>р</w:t>
+      </w:r>
+      <w:r>
+        <w:rPr>
+          <w:rFonts w:ascii="Times New Roman" w:hAnsi="Times New Roman" w:cs="Times New Roman"/>
+          <w:b/>
+          <w:caps/>
+          <w:szCs w:val="28"/>
+          <w:u w:val="single"/>
+        </w:rPr>
+        <w:t xml:space="preserve">архий на языке </w:t>
       </w:r>
       <w:r>
         <w:rPr>
@@ -952,25 +828,7 @@
           <w:szCs w:val="28"/>
         </w:rPr>
         <w:tab/>
-        <w:t xml:space="preserve">        </w:t>
-      </w:r>
-      <w:proofErr w:type="gramStart"/>
-      <w:r>
-        <w:rPr>
-          <w:rFonts w:ascii="Times New Roman" w:hAnsi="Times New Roman" w:cs="Times New Roman"/>
-          <w:b/>
-          <w:szCs w:val="28"/>
-        </w:rPr>
-        <w:t xml:space="preserve">   (</w:t>
-      </w:r>
-      <w:proofErr w:type="gramEnd"/>
-      <w:r>
-        <w:rPr>
-          <w:rFonts w:ascii="Times New Roman" w:hAnsi="Times New Roman" w:cs="Times New Roman"/>
-          <w:b/>
-          <w:szCs w:val="28"/>
-        </w:rPr>
-        <w:t>Кузин И.Д.)</w:t>
+        <w:t xml:space="preserve">           (Кузин И.Д.)</w:t>
       </w:r>
     </w:p>
     <w:p>
@@ -1040,25 +898,7 @@
           <w:szCs w:val="28"/>
         </w:rPr>
         <w:tab/>
-        <w:t>(</w:t>
-      </w:r>
-      <w:proofErr w:type="spellStart"/>
-      <w:r>
-        <w:rPr>
-          <w:rFonts w:ascii="Times New Roman" w:hAnsi="Times New Roman" w:cs="Times New Roman"/>
-          <w:b/>
-          <w:szCs w:val="28"/>
-        </w:rPr>
-        <w:t>Тарарушкин</w:t>
-      </w:r>
-      <w:proofErr w:type="spellEnd"/>
-      <w:r>
-        <w:rPr>
-          <w:rFonts w:ascii="Times New Roman" w:hAnsi="Times New Roman" w:cs="Times New Roman"/>
-          <w:b/>
-          <w:szCs w:val="28"/>
-        </w:rPr>
-        <w:t xml:space="preserve"> Ю.Ф.)</w:t>
+        <w:t>(Тарарушкин Ю.Ф.)</w:t>
       </w:r>
     </w:p>
     <w:p>
@@ -1088,19 +928,8 @@
           <w:bCs/>
           <w:szCs w:val="28"/>
         </w:rPr>
-        <w:t xml:space="preserve">Москва </w:t>
-      </w:r>
-      <w:proofErr w:type="gramStart"/>
-      <w:r>
-        <w:rPr>
-          <w:rFonts w:ascii="Times New Roman" w:hAnsi="Times New Roman" w:cs="Times New Roman"/>
-          <w:b/>
-          <w:bCs/>
-          <w:szCs w:val="28"/>
-        </w:rPr>
-        <w:t>2025  г.</w:t>
-      </w:r>
-      <w:proofErr w:type="gramEnd"/>
+        <w:t>Москва 2025  г.</w:t>
+      </w:r>
     </w:p>
     <w:p>
       <w:pPr>
@@ -1333,21 +1162,12 @@
           <w:szCs w:val="28"/>
         </w:rPr>
       </w:pPr>
-      <w:proofErr w:type="gramStart"/>
       <w:r>
         <w:rPr>
           <w:rFonts w:ascii="Times New Roman" w:eastAsia="Times New Roman" w:hAnsi="Times New Roman" w:cs="Times New Roman"/>
           <w:szCs w:val="28"/>
         </w:rPr>
-        <w:t>Заведующий  кафедрой</w:t>
-      </w:r>
-      <w:proofErr w:type="gramEnd"/>
-      <w:r>
-        <w:rPr>
-          <w:rFonts w:ascii="Times New Roman" w:eastAsia="Times New Roman" w:hAnsi="Times New Roman" w:cs="Times New Roman"/>
-          <w:szCs w:val="28"/>
-        </w:rPr>
-        <w:t>:</w:t>
+        <w:t>Заведующий  кафедрой:</w:t>
       </w:r>
     </w:p>
     <w:p>
@@ -1387,23 +1207,7 @@
           <w:rFonts w:ascii="Times New Roman" w:eastAsia="Times New Roman" w:hAnsi="Times New Roman" w:cs="Times New Roman"/>
           <w:szCs w:val="28"/>
         </w:rPr>
-        <w:t>«__</w:t>
-      </w:r>
-      <w:proofErr w:type="gramStart"/>
-      <w:r>
-        <w:rPr>
-          <w:rFonts w:ascii="Times New Roman" w:eastAsia="Times New Roman" w:hAnsi="Times New Roman" w:cs="Times New Roman"/>
-          <w:szCs w:val="28"/>
-        </w:rPr>
-        <w:t>_»_</w:t>
-      </w:r>
-      <w:proofErr w:type="gramEnd"/>
-      <w:r>
-        <w:rPr>
-          <w:rFonts w:ascii="Times New Roman" w:eastAsia="Times New Roman" w:hAnsi="Times New Roman" w:cs="Times New Roman"/>
-          <w:szCs w:val="28"/>
-        </w:rPr>
-        <w:t>__________ 2025 г.</w:t>
+        <w:t>«___»___________ 2025 г.</w:t>
       </w:r>
     </w:p>
     <w:p>
@@ -1534,7 +1338,27 @@
           <w:szCs w:val="28"/>
           <w:u w:val="single"/>
         </w:rPr>
-        <w:t>РАЗРАБОТКА ПРОГРАММЫ ОПТИМИЗАЦИИ РЕШЕНИЯ ПРОБЛЕМ ВЫБОРА МЕТОДОМ АНАЛИЗА ИЕАРХИЙ НА ЯЗЫКЕ C++</w:t>
+        <w:t>РАЗРАБОТКА ПРОГРАММЫ ОПТИМИЗАЦИИ РЕШЕНИЯ ПРОБЛЕМ ВЫБОРА МЕТОДОМ АНАЛИЗА ИЕ</w:t>
+      </w:r>
+      <w:r>
+        <w:rPr>
+          <w:rFonts w:ascii="Times New Roman" w:hAnsi="Times New Roman" w:cs="Times New Roman"/>
+          <w:b/>
+          <w:caps/>
+          <w:szCs w:val="28"/>
+          <w:u w:val="single"/>
+        </w:rPr>
+        <w:t>р</w:t>
+      </w:r>
+      <w:r>
+        <w:rPr>
+          <w:rFonts w:ascii="Times New Roman" w:hAnsi="Times New Roman" w:cs="Times New Roman"/>
+          <w:b/>
+          <w:caps/>
+          <w:szCs w:val="28"/>
+          <w:u w:val="single"/>
+        </w:rPr>
+        <w:t>АРХИЙ НА ЯЗЫКЕ C++</w:t>
       </w:r>
       <w:r>
         <w:rPr>
@@ -1588,23 +1412,13 @@
         </w:rPr>
         <w:t xml:space="preserve">Научный руководитель: доцент, к.т.н. </w:t>
       </w:r>
-      <w:proofErr w:type="spellStart"/>
       <w:r>
         <w:rPr>
           <w:rFonts w:ascii="Times New Roman" w:eastAsia="Times New Roman" w:hAnsi="Times New Roman" w:cs="Times New Roman"/>
           <w:b/>
           <w:szCs w:val="28"/>
         </w:rPr>
-        <w:t>Тарарушкин</w:t>
-      </w:r>
-      <w:proofErr w:type="spellEnd"/>
-      <w:r>
-        <w:rPr>
-          <w:rFonts w:ascii="Times New Roman" w:eastAsia="Times New Roman" w:hAnsi="Times New Roman" w:cs="Times New Roman"/>
-          <w:b/>
-          <w:szCs w:val="28"/>
-        </w:rPr>
-        <w:t xml:space="preserve"> Ю.Ф.</w:t>
+        <w:t>Тарарушкин Ю.Ф.</w:t>
       </w:r>
     </w:p>
     <w:p>
@@ -1718,21 +1532,7 @@
         <w:rPr>
           <w:rFonts w:ascii="Times New Roman" w:hAnsi="Times New Roman" w:cs="Times New Roman"/>
         </w:rPr>
-        <w:t xml:space="preserve">Фреймворк </w:t>
-      </w:r>
-      <w:proofErr w:type="spellStart"/>
-      <w:r>
-        <w:rPr>
-          <w:rFonts w:ascii="Times New Roman" w:hAnsi="Times New Roman" w:cs="Times New Roman"/>
-        </w:rPr>
-        <w:t>Qt</w:t>
-      </w:r>
-      <w:proofErr w:type="spellEnd"/>
-      <w:r>
-        <w:rPr>
-          <w:rFonts w:ascii="Times New Roman" w:hAnsi="Times New Roman" w:cs="Times New Roman"/>
-        </w:rPr>
-        <w:t xml:space="preserve"> как средство для разработки кроссплатформенного приложения</w:t>
+        <w:t>Фреймворк Qt как средство для разработки кроссплатформенного приложения</w:t>
       </w:r>
     </w:p>
     <w:p>
@@ -1913,21 +1713,7 @@
         <w:rPr>
           <w:rFonts w:ascii="Times New Roman" w:hAnsi="Times New Roman" w:cs="Times New Roman"/>
         </w:rPr>
-        <w:t xml:space="preserve">Официальная документация по </w:t>
-      </w:r>
-      <w:proofErr w:type="spellStart"/>
-      <w:r>
-        <w:rPr>
-          <w:rFonts w:ascii="Times New Roman" w:hAnsi="Times New Roman" w:cs="Times New Roman"/>
-        </w:rPr>
-        <w:t>Qt</w:t>
-      </w:r>
-      <w:proofErr w:type="spellEnd"/>
-      <w:r>
-        <w:rPr>
-          <w:rFonts w:ascii="Times New Roman" w:hAnsi="Times New Roman" w:cs="Times New Roman"/>
-        </w:rPr>
-        <w:t xml:space="preserve"> Framework </w:t>
+        <w:t xml:space="preserve">Официальная документация по Qt Framework </w:t>
       </w:r>
       <w:r>
         <w:rPr>
@@ -2010,55 +1796,11 @@
           <w:rFonts w:ascii="Times New Roman" w:hAnsi="Times New Roman" w:cs="Times New Roman"/>
         </w:rPr>
       </w:pPr>
-      <w:proofErr w:type="spellStart"/>
-      <w:r>
-        <w:rPr>
-          <w:rFonts w:ascii="Times New Roman" w:hAnsi="Times New Roman" w:cs="Times New Roman"/>
-        </w:rPr>
-        <w:t>Саати</w:t>
-      </w:r>
-      <w:proofErr w:type="spellEnd"/>
-      <w:r>
-        <w:rPr>
-          <w:rFonts w:ascii="Times New Roman" w:hAnsi="Times New Roman" w:cs="Times New Roman"/>
-        </w:rPr>
-        <w:t xml:space="preserve"> Т. Метод анализа иерархий / Т. </w:t>
-      </w:r>
-      <w:proofErr w:type="spellStart"/>
-      <w:proofErr w:type="gramStart"/>
-      <w:r>
-        <w:rPr>
-          <w:rFonts w:ascii="Times New Roman" w:hAnsi="Times New Roman" w:cs="Times New Roman"/>
-        </w:rPr>
-        <w:t>Саати</w:t>
-      </w:r>
-      <w:proofErr w:type="spellEnd"/>
-      <w:r>
-        <w:rPr>
-          <w:rFonts w:ascii="Times New Roman" w:hAnsi="Times New Roman" w:cs="Times New Roman"/>
-        </w:rPr>
-        <w:t xml:space="preserve"> ;</w:t>
-      </w:r>
-      <w:proofErr w:type="gramEnd"/>
-      <w:r>
-        <w:rPr>
-          <w:rFonts w:ascii="Times New Roman" w:hAnsi="Times New Roman" w:cs="Times New Roman"/>
-        </w:rPr>
-        <w:t xml:space="preserve"> пер. с англ. – </w:t>
-      </w:r>
-      <w:proofErr w:type="gramStart"/>
-      <w:r>
-        <w:rPr>
-          <w:rFonts w:ascii="Times New Roman" w:hAnsi="Times New Roman" w:cs="Times New Roman"/>
-        </w:rPr>
-        <w:t>М. :</w:t>
-      </w:r>
-      <w:proofErr w:type="gramEnd"/>
-      <w:r>
-        <w:rPr>
-          <w:rFonts w:ascii="Times New Roman" w:hAnsi="Times New Roman" w:cs="Times New Roman"/>
-        </w:rPr>
-        <w:t xml:space="preserve"> Радио и связь, 1993.</w:t>
+      <w:r>
+        <w:rPr>
+          <w:rFonts w:ascii="Times New Roman" w:hAnsi="Times New Roman" w:cs="Times New Roman"/>
+        </w:rPr>
+        <w:t>Саати Т. Метод анализа иерархий / Т. Саати ; пер. с англ. – М. : Радио и связь, 1993.</w:t>
       </w:r>
     </w:p>
     <w:p>
@@ -2127,35 +1869,7 @@
         <w:rPr>
           <w:rFonts w:ascii="Times New Roman" w:hAnsi="Times New Roman" w:cs="Times New Roman"/>
         </w:rPr>
-        <w:t xml:space="preserve">Научный </w:t>
-      </w:r>
-      <w:proofErr w:type="gramStart"/>
-      <w:r>
-        <w:rPr>
-          <w:rFonts w:ascii="Times New Roman" w:hAnsi="Times New Roman" w:cs="Times New Roman"/>
-        </w:rPr>
-        <w:t xml:space="preserve">руководитель:   </w:t>
-      </w:r>
-      <w:proofErr w:type="gramEnd"/>
-      <w:r>
-        <w:rPr>
-          <w:rFonts w:ascii="Times New Roman" w:hAnsi="Times New Roman" w:cs="Times New Roman"/>
-        </w:rPr>
-        <w:t xml:space="preserve">               ____________________/ </w:t>
-      </w:r>
-      <w:proofErr w:type="spellStart"/>
-      <w:r>
-        <w:rPr>
-          <w:rFonts w:ascii="Times New Roman" w:hAnsi="Times New Roman" w:cs="Times New Roman"/>
-        </w:rPr>
-        <w:t>Тарарушкин</w:t>
-      </w:r>
-      <w:proofErr w:type="spellEnd"/>
-      <w:r>
-        <w:rPr>
-          <w:rFonts w:ascii="Times New Roman" w:hAnsi="Times New Roman" w:cs="Times New Roman"/>
-        </w:rPr>
-        <w:t xml:space="preserve"> Ю.Ф. / </w:t>
+        <w:t xml:space="preserve">Научный руководитель:                  ____________________/ Тарарушкин Ю.Ф. / </w:t>
       </w:r>
     </w:p>
     <w:p>

--- a/doc/Титульник + задание.docx
+++ b/doc/Титульник + задание.docx
@@ -898,7 +898,25 @@
           <w:szCs w:val="28"/>
         </w:rPr>
         <w:tab/>
-        <w:t>(Тарарушкин Ю.Ф.)</w:t>
+        <w:t>(</w:t>
+      </w:r>
+      <w:proofErr w:type="spellStart"/>
+      <w:r>
+        <w:rPr>
+          <w:rFonts w:ascii="Times New Roman" w:hAnsi="Times New Roman" w:cs="Times New Roman"/>
+          <w:b/>
+          <w:szCs w:val="28"/>
+        </w:rPr>
+        <w:t>Тарарушкин</w:t>
+      </w:r>
+      <w:proofErr w:type="spellEnd"/>
+      <w:r>
+        <w:rPr>
+          <w:rFonts w:ascii="Times New Roman" w:hAnsi="Times New Roman" w:cs="Times New Roman"/>
+          <w:b/>
+          <w:szCs w:val="28"/>
+        </w:rPr>
+        <w:t xml:space="preserve"> Ю.Ф.)</w:t>
       </w:r>
     </w:p>
     <w:p>
@@ -907,6 +925,57 @@
         <w:rPr>
           <w:rFonts w:ascii="Times New Roman" w:hAnsi="Times New Roman" w:cs="Times New Roman"/>
           <w:szCs w:val="28"/>
+          <w:lang w:val="en-US"/>
+        </w:rPr>
+      </w:pPr>
+    </w:p>
+    <w:p>
+      <w:pPr>
+        <w:ind w:left="284"/>
+        <w:rPr>
+          <w:rFonts w:ascii="Times New Roman" w:hAnsi="Times New Roman" w:cs="Times New Roman"/>
+          <w:szCs w:val="28"/>
+          <w:lang w:val="en-US"/>
+        </w:rPr>
+      </w:pPr>
+    </w:p>
+    <w:p>
+      <w:pPr>
+        <w:ind w:left="284"/>
+        <w:rPr>
+          <w:rFonts w:ascii="Times New Roman" w:hAnsi="Times New Roman" w:cs="Times New Roman"/>
+          <w:szCs w:val="28"/>
+          <w:lang w:val="en-US"/>
+        </w:rPr>
+      </w:pPr>
+    </w:p>
+    <w:p>
+      <w:pPr>
+        <w:ind w:left="284"/>
+        <w:rPr>
+          <w:rFonts w:ascii="Times New Roman" w:hAnsi="Times New Roman" w:cs="Times New Roman"/>
+          <w:szCs w:val="28"/>
+          <w:lang w:val="en-US"/>
+        </w:rPr>
+      </w:pPr>
+    </w:p>
+    <w:p>
+      <w:pPr>
+        <w:ind w:left="284"/>
+        <w:rPr>
+          <w:rFonts w:ascii="Times New Roman" w:hAnsi="Times New Roman" w:cs="Times New Roman"/>
+          <w:szCs w:val="28"/>
+          <w:lang w:val="en-US"/>
+        </w:rPr>
+      </w:pPr>
+    </w:p>
+    <w:p>
+      <w:pPr>
+        <w:ind w:left="284"/>
+        <w:rPr>
+          <w:rFonts w:ascii="Times New Roman" w:hAnsi="Times New Roman" w:cs="Times New Roman"/>
+          <w:szCs w:val="28"/>
+          <w:lang w:val="en-US"/>
         </w:rPr>
       </w:pPr>
     </w:p>
@@ -1412,13 +1481,23 @@
         </w:rPr>
         <w:t xml:space="preserve">Научный руководитель: доцент, к.т.н. </w:t>
       </w:r>
+      <w:proofErr w:type="spellStart"/>
       <w:r>
         <w:rPr>
           <w:rFonts w:ascii="Times New Roman" w:eastAsia="Times New Roman" w:hAnsi="Times New Roman" w:cs="Times New Roman"/>
           <w:b/>
           <w:szCs w:val="28"/>
         </w:rPr>
-        <w:t>Тарарушкин Ю.Ф.</w:t>
+        <w:t>Тарарушкин</w:t>
+      </w:r>
+      <w:proofErr w:type="spellEnd"/>
+      <w:r>
+        <w:rPr>
+          <w:rFonts w:ascii="Times New Roman" w:eastAsia="Times New Roman" w:hAnsi="Times New Roman" w:cs="Times New Roman"/>
+          <w:b/>
+          <w:szCs w:val="28"/>
+        </w:rPr>
+        <w:t xml:space="preserve"> Ю.Ф.</w:t>
       </w:r>
     </w:p>
     <w:p>
@@ -1532,7 +1611,21 @@
         <w:rPr>
           <w:rFonts w:ascii="Times New Roman" w:hAnsi="Times New Roman" w:cs="Times New Roman"/>
         </w:rPr>
-        <w:t>Фреймворк Qt как средство для разработки кроссплатформенного приложения</w:t>
+        <w:t xml:space="preserve">Фреймворк </w:t>
+      </w:r>
+      <w:proofErr w:type="spellStart"/>
+      <w:r>
+        <w:rPr>
+          <w:rFonts w:ascii="Times New Roman" w:hAnsi="Times New Roman" w:cs="Times New Roman"/>
+        </w:rPr>
+        <w:t>Qt</w:t>
+      </w:r>
+      <w:proofErr w:type="spellEnd"/>
+      <w:r>
+        <w:rPr>
+          <w:rFonts w:ascii="Times New Roman" w:hAnsi="Times New Roman" w:cs="Times New Roman"/>
+        </w:rPr>
+        <w:t xml:space="preserve"> как средство для разработки кроссплатформенного приложения</w:t>
       </w:r>
     </w:p>
     <w:p>
@@ -1713,7 +1806,21 @@
         <w:rPr>
           <w:rFonts w:ascii="Times New Roman" w:hAnsi="Times New Roman" w:cs="Times New Roman"/>
         </w:rPr>
-        <w:t xml:space="preserve">Официальная документация по Qt Framework </w:t>
+        <w:t xml:space="preserve">Официальная документация по </w:t>
+      </w:r>
+      <w:proofErr w:type="spellStart"/>
+      <w:r>
+        <w:rPr>
+          <w:rFonts w:ascii="Times New Roman" w:hAnsi="Times New Roman" w:cs="Times New Roman"/>
+        </w:rPr>
+        <w:t>Qt</w:t>
+      </w:r>
+      <w:proofErr w:type="spellEnd"/>
+      <w:r>
+        <w:rPr>
+          <w:rFonts w:ascii="Times New Roman" w:hAnsi="Times New Roman" w:cs="Times New Roman"/>
+        </w:rPr>
+        <w:t xml:space="preserve"> Framework </w:t>
       </w:r>
       <w:r>
         <w:rPr>
@@ -1754,32 +1861,172 @@
         <w:rPr>
           <w:rFonts w:ascii="Times New Roman" w:hAnsi="Times New Roman" w:cs="Times New Roman"/>
         </w:rPr>
-        <w:t xml:space="preserve">Справка об формате обмена данных </w:t>
+        <w:t>Документа</w:t>
+      </w:r>
+      <w:r>
+        <w:rPr>
+          <w:rFonts w:ascii="Times New Roman" w:hAnsi="Times New Roman" w:cs="Times New Roman"/>
+        </w:rPr>
+        <w:t xml:space="preserve">ция по </w:t>
       </w:r>
       <w:r>
         <w:rPr>
           <w:rFonts w:ascii="Times New Roman" w:hAnsi="Times New Roman" w:cs="Times New Roman"/>
           <w:lang w:val="en-US"/>
         </w:rPr>
-        <w:t>JSON</w:t>
-      </w:r>
-      <w:r>
-        <w:rPr>
-          <w:rFonts w:ascii="Times New Roman" w:hAnsi="Times New Roman" w:cs="Times New Roman"/>
-        </w:rPr>
-        <w:t xml:space="preserve"> </w:t>
-      </w:r>
-      <w:r>
-        <w:rPr>
-          <w:rFonts w:ascii="Times New Roman" w:hAnsi="Times New Roman" w:cs="Times New Roman"/>
-        </w:rPr>
-        <w:t>–</w:t>
-      </w:r>
-      <w:r>
-        <w:rPr>
-          <w:rFonts w:ascii="Times New Roman" w:hAnsi="Times New Roman" w:cs="Times New Roman"/>
-        </w:rPr>
-        <w:t xml:space="preserve"> https://www.json.org/json-ru.html</w:t>
+        <w:t>C</w:t>
+      </w:r>
+      <w:r>
+        <w:rPr>
+          <w:rFonts w:ascii="Times New Roman" w:hAnsi="Times New Roman" w:cs="Times New Roman"/>
+        </w:rPr>
+        <w:t xml:space="preserve">++ </w:t>
+      </w:r>
+      <w:r>
+        <w:rPr>
+          <w:rFonts w:ascii="Times New Roman" w:hAnsi="Times New Roman" w:cs="Times New Roman"/>
+        </w:rPr>
+        <w:t xml:space="preserve">от </w:t>
+      </w:r>
+      <w:r>
+        <w:rPr>
+          <w:rFonts w:ascii="Times New Roman" w:hAnsi="Times New Roman" w:cs="Times New Roman"/>
+          <w:lang w:val="en-US"/>
+        </w:rPr>
+        <w:t>Microsoft</w:t>
+      </w:r>
+      <w:r>
+        <w:rPr>
+          <w:rFonts w:ascii="Times New Roman" w:hAnsi="Times New Roman" w:cs="Times New Roman"/>
+        </w:rPr>
+        <w:t xml:space="preserve"> – </w:t>
+      </w:r>
+      <w:r>
+        <w:rPr>
+          <w:rFonts w:ascii="Times New Roman" w:hAnsi="Times New Roman" w:cs="Times New Roman"/>
+          <w:lang w:val="en-US"/>
+        </w:rPr>
+        <w:t>https</w:t>
+      </w:r>
+      <w:r>
+        <w:rPr>
+          <w:rFonts w:ascii="Times New Roman" w:hAnsi="Times New Roman" w:cs="Times New Roman"/>
+        </w:rPr>
+        <w:t>://</w:t>
+      </w:r>
+      <w:r>
+        <w:rPr>
+          <w:rFonts w:ascii="Times New Roman" w:hAnsi="Times New Roman" w:cs="Times New Roman"/>
+          <w:lang w:val="en-US"/>
+        </w:rPr>
+        <w:t>learn</w:t>
+      </w:r>
+      <w:r>
+        <w:rPr>
+          <w:rFonts w:ascii="Times New Roman" w:hAnsi="Times New Roman" w:cs="Times New Roman"/>
+        </w:rPr>
+        <w:t>.</w:t>
+      </w:r>
+      <w:proofErr w:type="spellStart"/>
+      <w:r>
+        <w:rPr>
+          <w:rFonts w:ascii="Times New Roman" w:hAnsi="Times New Roman" w:cs="Times New Roman"/>
+          <w:lang w:val="en-US"/>
+        </w:rPr>
+        <w:t>microsoft</w:t>
+      </w:r>
+      <w:proofErr w:type="spellEnd"/>
+      <w:r>
+        <w:rPr>
+          <w:rFonts w:ascii="Times New Roman" w:hAnsi="Times New Roman" w:cs="Times New Roman"/>
+        </w:rPr>
+        <w:t>.</w:t>
+      </w:r>
+      <w:r>
+        <w:rPr>
+          <w:rFonts w:ascii="Times New Roman" w:hAnsi="Times New Roman" w:cs="Times New Roman"/>
+          <w:lang w:val="en-US"/>
+        </w:rPr>
+        <w:t>com</w:t>
+      </w:r>
+      <w:r>
+        <w:rPr>
+          <w:rFonts w:ascii="Times New Roman" w:hAnsi="Times New Roman" w:cs="Times New Roman"/>
+        </w:rPr>
+        <w:t>/</w:t>
+      </w:r>
+      <w:proofErr w:type="spellStart"/>
+      <w:r>
+        <w:rPr>
+          <w:rFonts w:ascii="Times New Roman" w:hAnsi="Times New Roman" w:cs="Times New Roman"/>
+          <w:lang w:val="en-US"/>
+        </w:rPr>
+        <w:t>ru</w:t>
+      </w:r>
+      <w:proofErr w:type="spellEnd"/>
+      <w:r>
+        <w:rPr>
+          <w:rFonts w:ascii="Times New Roman" w:hAnsi="Times New Roman" w:cs="Times New Roman"/>
+        </w:rPr>
+        <w:t>-</w:t>
+      </w:r>
+      <w:proofErr w:type="spellStart"/>
+      <w:r>
+        <w:rPr>
+          <w:rFonts w:ascii="Times New Roman" w:hAnsi="Times New Roman" w:cs="Times New Roman"/>
+          <w:lang w:val="en-US"/>
+        </w:rPr>
+        <w:t>ru</w:t>
+      </w:r>
+      <w:proofErr w:type="spellEnd"/>
+      <w:r>
+        <w:rPr>
+          <w:rFonts w:ascii="Times New Roman" w:hAnsi="Times New Roman" w:cs="Times New Roman"/>
+        </w:rPr>
+        <w:t>/</w:t>
+      </w:r>
+      <w:proofErr w:type="spellStart"/>
+      <w:r>
+        <w:rPr>
+          <w:rFonts w:ascii="Times New Roman" w:hAnsi="Times New Roman" w:cs="Times New Roman"/>
+          <w:lang w:val="en-US"/>
+        </w:rPr>
+        <w:t>cpp</w:t>
+      </w:r>
+      <w:proofErr w:type="spellEnd"/>
+      <w:r>
+        <w:rPr>
+          <w:rFonts w:ascii="Times New Roman" w:hAnsi="Times New Roman" w:cs="Times New Roman"/>
+        </w:rPr>
+        <w:t>/?</w:t>
+      </w:r>
+      <w:r>
+        <w:rPr>
+          <w:rFonts w:ascii="Times New Roman" w:hAnsi="Times New Roman" w:cs="Times New Roman"/>
+          <w:lang w:val="en-US"/>
+        </w:rPr>
+        <w:t>view</w:t>
+      </w:r>
+      <w:r>
+        <w:rPr>
+          <w:rFonts w:ascii="Times New Roman" w:hAnsi="Times New Roman" w:cs="Times New Roman"/>
+        </w:rPr>
+        <w:t>=</w:t>
+      </w:r>
+      <w:proofErr w:type="spellStart"/>
+      <w:r>
+        <w:rPr>
+          <w:rFonts w:ascii="Times New Roman" w:hAnsi="Times New Roman" w:cs="Times New Roman"/>
+          <w:lang w:val="en-US"/>
+        </w:rPr>
+        <w:t>msvc</w:t>
+      </w:r>
+      <w:proofErr w:type="spellEnd"/>
+      <w:r>
+        <w:rPr>
+          <w:rFonts w:ascii="Times New Roman" w:hAnsi="Times New Roman" w:cs="Times New Roman"/>
+        </w:rPr>
+        <w:t>-170</w:t>
       </w:r>
     </w:p>
     <w:p>
@@ -1800,7 +2047,75 @@
         <w:rPr>
           <w:rFonts w:ascii="Times New Roman" w:hAnsi="Times New Roman" w:cs="Times New Roman"/>
         </w:rPr>
-        <w:t>Саати Т. Метод анализа иерархий / Т. Саати ; пер. с англ. – М. : Радио и связь, 1993.</w:t>
+        <w:t xml:space="preserve">Справка об формате обмена данных </w:t>
+      </w:r>
+      <w:r>
+        <w:rPr>
+          <w:rFonts w:ascii="Times New Roman" w:hAnsi="Times New Roman" w:cs="Times New Roman"/>
+          <w:lang w:val="en-US"/>
+        </w:rPr>
+        <w:t>JSON</w:t>
+      </w:r>
+      <w:r>
+        <w:rPr>
+          <w:rFonts w:ascii="Times New Roman" w:hAnsi="Times New Roman" w:cs="Times New Roman"/>
+        </w:rPr>
+        <w:t xml:space="preserve"> </w:t>
+      </w:r>
+      <w:r>
+        <w:rPr>
+          <w:rFonts w:ascii="Times New Roman" w:hAnsi="Times New Roman" w:cs="Times New Roman"/>
+        </w:rPr>
+        <w:t>–</w:t>
+      </w:r>
+      <w:r>
+        <w:rPr>
+          <w:rFonts w:ascii="Times New Roman" w:hAnsi="Times New Roman" w:cs="Times New Roman"/>
+        </w:rPr>
+        <w:t xml:space="preserve"> https://www.json.org/json-ru.html</w:t>
+      </w:r>
+    </w:p>
+    <w:p>
+      <w:pPr>
+        <w:pStyle w:val="Default"/>
+        <w:numPr>
+          <w:ilvl w:val="0"/>
+          <w:numId w:val="2"/>
+        </w:numPr>
+        <w:spacing w:line="360" w:lineRule="auto"/>
+        <w:ind w:left="426" w:hanging="426"/>
+        <w:jc w:val="both"/>
+        <w:rPr>
+          <w:rFonts w:ascii="Times New Roman" w:hAnsi="Times New Roman" w:cs="Times New Roman"/>
+        </w:rPr>
+      </w:pPr>
+      <w:proofErr w:type="spellStart"/>
+      <w:r>
+        <w:rPr>
+          <w:rFonts w:ascii="Times New Roman" w:hAnsi="Times New Roman" w:cs="Times New Roman"/>
+        </w:rPr>
+        <w:t>Саати</w:t>
+      </w:r>
+      <w:proofErr w:type="spellEnd"/>
+      <w:r>
+        <w:rPr>
+          <w:rFonts w:ascii="Times New Roman" w:hAnsi="Times New Roman" w:cs="Times New Roman"/>
+        </w:rPr>
+        <w:t xml:space="preserve"> Т. Метод анализа иерархий / Т. </w:t>
+      </w:r>
+      <w:proofErr w:type="spellStart"/>
+      <w:r>
+        <w:rPr>
+          <w:rFonts w:ascii="Times New Roman" w:hAnsi="Times New Roman" w:cs="Times New Roman"/>
+        </w:rPr>
+        <w:t>Саати</w:t>
+      </w:r>
+      <w:proofErr w:type="spellEnd"/>
+      <w:r>
+        <w:rPr>
+          <w:rFonts w:ascii="Times New Roman" w:hAnsi="Times New Roman" w:cs="Times New Roman"/>
+        </w:rPr>
+        <w:t xml:space="preserve"> ; пер. с англ. – М. : Радио и связь, 1993.</w:t>
       </w:r>
     </w:p>
     <w:p>
@@ -1869,7 +2184,21 @@
         <w:rPr>
           <w:rFonts w:ascii="Times New Roman" w:hAnsi="Times New Roman" w:cs="Times New Roman"/>
         </w:rPr>
-        <w:t xml:space="preserve">Научный руководитель:                  ____________________/ Тарарушкин Ю.Ф. / </w:t>
+        <w:t xml:space="preserve">Научный руководитель:                  ____________________/ </w:t>
+      </w:r>
+      <w:proofErr w:type="spellStart"/>
+      <w:r>
+        <w:rPr>
+          <w:rFonts w:ascii="Times New Roman" w:hAnsi="Times New Roman" w:cs="Times New Roman"/>
+        </w:rPr>
+        <w:t>Тарарушкин</w:t>
+      </w:r>
+      <w:proofErr w:type="spellEnd"/>
+      <w:r>
+        <w:rPr>
+          <w:rFonts w:ascii="Times New Roman" w:hAnsi="Times New Roman" w:cs="Times New Roman"/>
+        </w:rPr>
+        <w:t xml:space="preserve"> Ю.Ф. / </w:t>
       </w:r>
     </w:p>
     <w:p>
